--- a/02.OOP/Lectures/8.Обща система от типове.docx
+++ b/02.OOP/Lectures/8.Обща система от типове.docx
@@ -25,6 +25,7 @@
         <w:rPr>
           <w:sz w:val="36"/>
           <w:szCs w:val="40"/>
+          <w:lang w:val="bg-BG"/>
         </w:rPr>
       </w:pPr>
       <w:r>
@@ -34,20 +35,364 @@
         </w:rPr>
         <w:t>.NET Framework</w:t>
       </w:r>
-    </w:p>
-    <w:p>
-      <w:pPr>
-        <w:rPr>
-          <w:sz w:val="36"/>
-          <w:szCs w:val="40"/>
-          <w:lang w:val="bg-BG"/>
-        </w:rPr>
-      </w:pPr>
-      <w:r>
-        <w:rPr>
-          <w:sz w:val="36"/>
-          <w:szCs w:val="40"/>
-        </w:rPr>
+      <w:r>
+        <w:rPr>
+          <w:sz w:val="36"/>
+          <w:szCs w:val="40"/>
+        </w:rPr>
+        <w:t xml:space="preserve"> – </w:t>
+      </w:r>
+      <w:r>
+        <w:rPr>
+          <w:sz w:val="36"/>
+          <w:szCs w:val="40"/>
+          <w:lang w:val="bg-BG"/>
+        </w:rPr>
+        <w:t xml:space="preserve">дава възможност на програмистите да се възползват от различни библиотеки когато програмират за </w:t>
+      </w:r>
+      <w:r>
+        <w:rPr>
+          <w:sz w:val="36"/>
+          <w:szCs w:val="40"/>
+        </w:rPr>
+        <w:t>Windows</w:t>
+      </w:r>
+      <w:r>
+        <w:rPr>
+          <w:sz w:val="36"/>
+          <w:szCs w:val="40"/>
+          <w:lang w:val="bg-BG"/>
+        </w:rPr>
+        <w:t>, т.е. това е една рамка, която дава наготово една функционалност</w:t>
+      </w:r>
+      <w:r>
+        <w:rPr>
+          <w:sz w:val="36"/>
+          <w:szCs w:val="40"/>
+        </w:rPr>
+        <w:t xml:space="preserve">, </w:t>
+      </w:r>
+      <w:r>
+        <w:rPr>
+          <w:sz w:val="36"/>
+          <w:szCs w:val="40"/>
+          <w:lang w:val="bg-BG"/>
+        </w:rPr>
+        <w:t>която действа като база за надграждане</w:t>
+      </w:r>
+    </w:p>
+    <w:p>
+      <w:pPr>
+        <w:rPr>
+          <w:sz w:val="36"/>
+          <w:szCs w:val="40"/>
+        </w:rPr>
+      </w:pPr>
+    </w:p>
+    <w:p>
+      <w:pPr>
+        <w:rPr>
+          <w:sz w:val="36"/>
+          <w:szCs w:val="40"/>
+        </w:rPr>
+      </w:pPr>
+      <w:r>
+        <w:rPr>
+          <w:sz w:val="36"/>
+          <w:szCs w:val="40"/>
+        </w:rPr>
+        <w:t>.NET Framework building blocks</w:t>
+      </w:r>
+    </w:p>
+    <w:p>
+      <w:pPr>
+        <w:rPr>
+          <w:sz w:val="36"/>
+          <w:szCs w:val="40"/>
+        </w:rPr>
+      </w:pPr>
+      <w:r>
+        <w:rPr>
+          <w:sz w:val="36"/>
+          <w:szCs w:val="40"/>
+          <w:lang w:val="bg-BG"/>
+        </w:rPr>
+        <w:t>Езиците за програмиране</w:t>
+      </w:r>
+      <w:r>
+        <w:rPr>
+          <w:sz w:val="36"/>
+          <w:szCs w:val="40"/>
+        </w:rPr>
+        <w:t xml:space="preserve"> (C#, C++, Visual Basic…)</w:t>
+      </w:r>
+    </w:p>
+    <w:p>
+      <w:pPr>
+        <w:rPr>
+          <w:sz w:val="36"/>
+          <w:szCs w:val="40"/>
+          <w:lang w:val="bg-BG"/>
+        </w:rPr>
+      </w:pPr>
+      <w:r>
+        <w:rPr>
+          <w:sz w:val="36"/>
+          <w:szCs w:val="40"/>
+          <w:lang w:val="bg-BG"/>
+        </w:rPr>
+        <w:t>Т</w:t>
+      </w:r>
+      <w:r>
+        <w:rPr>
+          <w:sz w:val="36"/>
+          <w:szCs w:val="40"/>
+          <w:lang w:val="bg-BG"/>
+        </w:rPr>
+        <w:t xml:space="preserve">ехнологиите, които използваме да пишем софтуер (например </w:t>
+      </w:r>
+      <w:r>
+        <w:rPr>
+          <w:sz w:val="36"/>
+          <w:szCs w:val="40"/>
+        </w:rPr>
+        <w:t>ASP.NET, WinForms, WPF</w:t>
+      </w:r>
+      <w:r>
+        <w:rPr>
+          <w:sz w:val="36"/>
+          <w:szCs w:val="40"/>
+          <w:lang w:val="bg-BG"/>
+        </w:rPr>
+        <w:t xml:space="preserve"> и др.)</w:t>
+      </w:r>
+    </w:p>
+    <w:p>
+      <w:pPr>
+        <w:rPr>
+          <w:sz w:val="36"/>
+          <w:szCs w:val="40"/>
+          <w:lang w:val="bg-BG"/>
+        </w:rPr>
+      </w:pPr>
+      <w:r>
+        <w:rPr>
+          <w:sz w:val="36"/>
+          <w:szCs w:val="40"/>
+        </w:rPr>
+        <w:t xml:space="preserve">Base class library – </w:t>
+      </w:r>
+      <w:r>
+        <w:rPr>
+          <w:sz w:val="36"/>
+          <w:szCs w:val="40"/>
+          <w:lang w:val="bg-BG"/>
+        </w:rPr>
+        <w:t xml:space="preserve">това е една библиотека от класове, които са на много ниско ниво. Там е дефиниран например </w:t>
+      </w:r>
+      <w:r>
+        <w:rPr>
+          <w:sz w:val="36"/>
+          <w:szCs w:val="40"/>
+        </w:rPr>
+        <w:t xml:space="preserve">System.String </w:t>
+      </w:r>
+      <w:r>
+        <w:rPr>
+          <w:sz w:val="36"/>
+          <w:szCs w:val="40"/>
+          <w:lang w:val="bg-BG"/>
+        </w:rPr>
+        <w:t xml:space="preserve">класа, дефинирано е кой </w:t>
+      </w:r>
+      <w:r>
+        <w:rPr>
+          <w:sz w:val="36"/>
+          <w:szCs w:val="40"/>
+        </w:rPr>
+        <w:t xml:space="preserve">ASCII </w:t>
+      </w:r>
+      <w:r>
+        <w:rPr>
+          <w:sz w:val="36"/>
+          <w:szCs w:val="40"/>
+          <w:lang w:val="bg-BG"/>
+        </w:rPr>
+        <w:t xml:space="preserve">символ на какви байтове отговаря, там е дефиниран например </w:t>
+      </w:r>
+      <w:r>
+        <w:rPr>
+          <w:sz w:val="36"/>
+          <w:szCs w:val="40"/>
+        </w:rPr>
+        <w:t xml:space="preserve">System.Thread </w:t>
+      </w:r>
+      <w:r>
+        <w:rPr>
+          <w:sz w:val="36"/>
+          <w:szCs w:val="40"/>
+          <w:lang w:val="bg-BG"/>
+        </w:rPr>
+        <w:t>класа и т.н.</w:t>
+      </w:r>
+      <w:r>
+        <w:rPr>
+          <w:sz w:val="36"/>
+          <w:szCs w:val="40"/>
+          <w:lang w:val="bg-BG"/>
+        </w:rPr>
+        <w:t xml:space="preserve"> Т.е. </w:t>
+      </w:r>
+      <w:r>
+        <w:rPr>
+          <w:sz w:val="36"/>
+          <w:szCs w:val="40"/>
+          <w:lang w:val="bg-BG"/>
+        </w:rPr>
+        <w:t xml:space="preserve">там се намират </w:t>
+      </w:r>
+      <w:r>
+        <w:rPr>
+          <w:sz w:val="36"/>
+          <w:szCs w:val="40"/>
+          <w:lang w:val="bg-BG"/>
+        </w:rPr>
+        <w:t xml:space="preserve">напълно базови </w:t>
+      </w:r>
+      <w:r>
+        <w:rPr>
+          <w:sz w:val="36"/>
+          <w:szCs w:val="40"/>
+          <w:lang w:val="bg-BG"/>
+        </w:rPr>
+        <w:t>функционалности и дефиниции</w:t>
+      </w:r>
+    </w:p>
+    <w:p>
+      <w:pPr>
+        <w:rPr>
+          <w:sz w:val="36"/>
+          <w:szCs w:val="40"/>
+          <w:lang w:val="bg-BG"/>
+        </w:rPr>
+      </w:pPr>
+      <w:r>
+        <w:rPr>
+          <w:sz w:val="36"/>
+          <w:szCs w:val="40"/>
+        </w:rPr>
+        <w:t xml:space="preserve">Common Language Runtime </w:t>
+      </w:r>
+      <w:r>
+        <w:rPr>
+          <w:sz w:val="36"/>
+          <w:szCs w:val="40"/>
+          <w:lang w:val="bg-BG"/>
+        </w:rPr>
+        <w:t>(</w:t>
+      </w:r>
+      <w:r>
+        <w:rPr>
+          <w:sz w:val="36"/>
+          <w:szCs w:val="40"/>
+        </w:rPr>
+        <w:t xml:space="preserve">CLR) – </w:t>
+      </w:r>
+      <w:r>
+        <w:rPr>
+          <w:sz w:val="36"/>
+          <w:szCs w:val="40"/>
+          <w:lang w:val="bg-BG"/>
+        </w:rPr>
+        <w:t xml:space="preserve">това е виртуална машина, </w:t>
+      </w:r>
+      <w:r>
+        <w:rPr>
+          <w:sz w:val="36"/>
+          <w:szCs w:val="40"/>
+          <w:lang w:val="bg-BG"/>
+        </w:rPr>
+        <w:t>п</w:t>
+      </w:r>
+      <w:r>
+        <w:rPr>
+          <w:sz w:val="36"/>
+          <w:szCs w:val="40"/>
+          <w:lang w:val="bg-BG"/>
+        </w:rPr>
+        <w:t>р</w:t>
+      </w:r>
+      <w:r>
+        <w:rPr>
+          <w:sz w:val="36"/>
+          <w:szCs w:val="40"/>
+          <w:lang w:val="bg-BG"/>
+        </w:rPr>
+        <w:t>ограма, която компилира междинния код (</w:t>
+      </w:r>
+      <w:r>
+        <w:rPr>
+          <w:sz w:val="36"/>
+          <w:szCs w:val="40"/>
+        </w:rPr>
+        <w:t xml:space="preserve">Intermediate language (IL)) </w:t>
+      </w:r>
+      <w:r>
+        <w:rPr>
+          <w:sz w:val="36"/>
+          <w:szCs w:val="40"/>
+          <w:lang w:val="bg-BG"/>
+        </w:rPr>
+        <w:t>до специфични инструкции за процесора</w:t>
+      </w:r>
+    </w:p>
+    <w:p>
+      <w:pPr>
+        <w:rPr>
+          <w:sz w:val="36"/>
+          <w:szCs w:val="40"/>
+          <w:lang w:val="bg-BG"/>
+        </w:rPr>
+      </w:pPr>
+      <w:r>
+        <w:rPr>
+          <w:sz w:val="36"/>
+          <w:szCs w:val="40"/>
+        </w:rPr>
+        <w:t xml:space="preserve">Operating system – </w:t>
+      </w:r>
+      <w:r>
+        <w:rPr>
+          <w:sz w:val="36"/>
+          <w:szCs w:val="40"/>
+          <w:lang w:val="bg-BG"/>
+        </w:rPr>
+        <w:t>това е може би най-ниското ниво, на което може да програмираме</w:t>
+      </w:r>
+    </w:p>
+    <w:p>
+      <w:pPr>
+        <w:rPr>
+          <w:sz w:val="36"/>
+          <w:szCs w:val="40"/>
+          <w:lang w:val="bg-BG"/>
+        </w:rPr>
+      </w:pPr>
+    </w:p>
+    <w:p>
+      <w:pPr>
+        <w:rPr>
+          <w:sz w:val="36"/>
+          <w:szCs w:val="40"/>
+          <w:lang w:val="bg-BG"/>
+        </w:rPr>
+      </w:pPr>
+      <w:r>
+        <w:rPr>
+          <w:sz w:val="36"/>
+          <w:szCs w:val="40"/>
+        </w:rPr>
+        <w:lastRenderedPageBreak/>
         <w:t>Base class library (</w:t>
       </w:r>
       <w:r>
@@ -134,329 +479,517 @@
         </w:rPr>
         <w:t xml:space="preserve">s Forms, WPF/XAML,… </w:t>
       </w:r>
+    </w:p>
+    <w:p>
+      <w:pPr>
+        <w:rPr>
+          <w:sz w:val="36"/>
+          <w:szCs w:val="40"/>
+          <w:lang w:val="bg-BG"/>
+        </w:rPr>
+      </w:pPr>
+      <w:r>
+        <w:rPr>
+          <w:sz w:val="36"/>
+          <w:szCs w:val="40"/>
+          <w:lang w:val="bg-BG"/>
+        </w:rPr>
+        <w:t xml:space="preserve">Езици – </w:t>
+      </w:r>
+      <w:r>
+        <w:rPr>
+          <w:sz w:val="36"/>
+          <w:szCs w:val="40"/>
+        </w:rPr>
+        <w:t xml:space="preserve">C#, VB.NET, C++, F# </w:t>
+      </w:r>
+      <w:r>
+        <w:rPr>
+          <w:sz w:val="36"/>
+          <w:szCs w:val="40"/>
+          <w:lang w:val="bg-BG"/>
+        </w:rPr>
+        <w:t xml:space="preserve">и др. – езици, които използваме за да пишем на </w:t>
+      </w:r>
+      <w:r>
+        <w:rPr>
+          <w:sz w:val="36"/>
+          <w:szCs w:val="40"/>
+        </w:rPr>
+        <w:t>.NET</w:t>
+      </w:r>
+      <w:r>
+        <w:rPr>
+          <w:sz w:val="36"/>
+          <w:szCs w:val="40"/>
+          <w:lang w:val="bg-BG"/>
+        </w:rPr>
+        <w:t xml:space="preserve"> </w:t>
+      </w:r>
+    </w:p>
+    <w:p>
+      <w:pPr>
+        <w:rPr>
+          <w:sz w:val="36"/>
+          <w:szCs w:val="40"/>
+        </w:rPr>
+      </w:pPr>
+    </w:p>
+    <w:p>
+      <w:pPr>
+        <w:rPr>
+          <w:sz w:val="36"/>
+          <w:szCs w:val="40"/>
+          <w:lang w:val="bg-BG"/>
+        </w:rPr>
+      </w:pPr>
+      <w:r>
+        <w:rPr>
+          <w:sz w:val="36"/>
+          <w:szCs w:val="40"/>
+        </w:rPr>
+        <w:t xml:space="preserve">Common type system – </w:t>
+      </w:r>
+      <w:r>
+        <w:rPr>
+          <w:sz w:val="36"/>
+          <w:szCs w:val="40"/>
+          <w:lang w:val="bg-BG"/>
+        </w:rPr>
+        <w:t>съвкупността от типовете данни. Дефинира се как типовете данни взаимодеистват по между си</w:t>
+      </w:r>
+    </w:p>
+    <w:p>
+      <w:pPr>
+        <w:rPr>
+          <w:sz w:val="36"/>
+          <w:szCs w:val="40"/>
+          <w:lang w:val="bg-BG"/>
+        </w:rPr>
+      </w:pPr>
+    </w:p>
+    <w:p>
+      <w:pPr>
+        <w:rPr>
+          <w:sz w:val="36"/>
+          <w:szCs w:val="40"/>
+          <w:lang w:val="bg-BG"/>
+        </w:rPr>
+      </w:pPr>
+      <w:r>
+        <w:rPr>
+          <w:sz w:val="36"/>
+          <w:szCs w:val="40"/>
+        </w:rPr>
+        <w:t xml:space="preserve">Boxed value types – </w:t>
+      </w:r>
+      <w:r>
+        <w:rPr>
+          <w:sz w:val="36"/>
+          <w:szCs w:val="40"/>
+          <w:lang w:val="bg-BG"/>
+        </w:rPr>
+        <w:t xml:space="preserve">един стойностен тип да го прехвърлим от </w:t>
+      </w:r>
+      <w:r>
+        <w:rPr>
+          <w:sz w:val="36"/>
+          <w:szCs w:val="40"/>
+        </w:rPr>
+        <w:t>stack-</w:t>
+      </w:r>
+      <w:r>
+        <w:rPr>
+          <w:sz w:val="36"/>
+          <w:szCs w:val="40"/>
+          <w:lang w:val="bg-BG"/>
+        </w:rPr>
+        <w:t>а</w:t>
+      </w:r>
+      <w:r>
+        <w:rPr>
+          <w:sz w:val="36"/>
+          <w:szCs w:val="40"/>
+        </w:rPr>
+        <w:t xml:space="preserve"> </w:t>
+      </w:r>
+      <w:r>
+        <w:rPr>
+          <w:sz w:val="36"/>
+          <w:szCs w:val="40"/>
+          <w:lang w:val="bg-BG"/>
+        </w:rPr>
+        <w:t xml:space="preserve">в </w:t>
+      </w:r>
+      <w:r>
+        <w:rPr>
+          <w:sz w:val="36"/>
+          <w:szCs w:val="40"/>
+        </w:rPr>
+        <w:t>heap</w:t>
+      </w:r>
+      <w:r>
+        <w:rPr>
+          <w:sz w:val="36"/>
+          <w:szCs w:val="40"/>
+          <w:lang w:val="bg-BG"/>
+        </w:rPr>
+        <w:t>-а, например:</w:t>
+      </w:r>
+    </w:p>
+    <w:p>
+      <w:pPr>
+        <w:rPr>
+          <w:sz w:val="36"/>
+          <w:szCs w:val="40"/>
+        </w:rPr>
+      </w:pPr>
+      <w:r>
+        <w:rPr>
+          <w:sz w:val="36"/>
+          <w:szCs w:val="40"/>
+        </w:rPr>
+        <w:t>object a = 5;</w:t>
+      </w:r>
+    </w:p>
+    <w:p>
+      <w:pPr>
+        <w:rPr>
+          <w:sz w:val="36"/>
+          <w:szCs w:val="40"/>
+        </w:rPr>
+      </w:pPr>
+    </w:p>
+    <w:p>
+      <w:pPr>
+        <w:rPr>
+          <w:sz w:val="36"/>
+          <w:szCs w:val="40"/>
+          <w:lang w:val="bg-BG"/>
+        </w:rPr>
+      </w:pPr>
+      <w:r>
+        <w:rPr>
+          <w:sz w:val="36"/>
+          <w:szCs w:val="40"/>
+        </w:rPr>
+        <w:t xml:space="preserve">System.Object – </w:t>
+      </w:r>
+      <w:r>
+        <w:rPr>
+          <w:sz w:val="36"/>
+          <w:szCs w:val="40"/>
+          <w:lang w:val="bg-BG"/>
+        </w:rPr>
+        <w:t>базов клас за всички останали типове</w:t>
+      </w:r>
+    </w:p>
+    <w:p>
+      <w:pPr>
+        <w:rPr>
+          <w:sz w:val="36"/>
+          <w:szCs w:val="40"/>
+        </w:rPr>
+      </w:pPr>
+      <w:r>
+        <w:rPr>
+          <w:sz w:val="36"/>
+          <w:szCs w:val="40"/>
+          <w:lang w:val="bg-BG"/>
+        </w:rPr>
+        <w:t>Дефинира 3 основни виртуални метода</w:t>
+      </w:r>
+      <w:r>
+        <w:rPr>
+          <w:sz w:val="36"/>
+          <w:szCs w:val="40"/>
+        </w:rPr>
+        <w:t>: Equals(), ToString(), GetHashCode()</w:t>
+      </w:r>
+    </w:p>
+    <w:p>
+      <w:pPr>
+        <w:rPr>
+          <w:sz w:val="36"/>
+          <w:szCs w:val="40"/>
+        </w:rPr>
+      </w:pPr>
+    </w:p>
+    <w:p>
+      <w:pPr>
+        <w:rPr>
+          <w:sz w:val="36"/>
+          <w:szCs w:val="40"/>
+          <w:lang w:val="bg-BG"/>
+        </w:rPr>
+      </w:pPr>
+      <w:r>
+        <w:rPr>
+          <w:sz w:val="36"/>
+          <w:szCs w:val="40"/>
+          <w:lang w:val="bg-BG"/>
+        </w:rPr>
+        <w:lastRenderedPageBreak/>
+        <w:t>Клониране на обекти –</w:t>
+      </w:r>
+      <w:r>
+        <w:rPr>
+          <w:sz w:val="36"/>
+          <w:szCs w:val="40"/>
+          <w:lang w:val="bg-BG"/>
+        </w:rPr>
+        <w:t xml:space="preserve"> създаване на копие на един обект. </w:t>
+      </w:r>
+    </w:p>
+    <w:p>
+      <w:pPr>
+        <w:rPr>
+          <w:sz w:val="36"/>
+          <w:szCs w:val="40"/>
+        </w:rPr>
+      </w:pPr>
+      <w:r>
+        <w:rPr>
+          <w:sz w:val="36"/>
+          <w:szCs w:val="40"/>
+          <w:lang w:val="bg-BG"/>
+        </w:rPr>
+        <w:t>Плитко копие</w:t>
+      </w:r>
+      <w:r>
+        <w:rPr>
+          <w:sz w:val="36"/>
+          <w:szCs w:val="40"/>
+          <w:lang w:val="bg-BG"/>
+        </w:rPr>
+        <w:t xml:space="preserve"> (</w:t>
+      </w:r>
+      <w:r>
+        <w:rPr>
+          <w:sz w:val="36"/>
+          <w:szCs w:val="40"/>
+        </w:rPr>
+        <w:t>Shallow copy)</w:t>
+      </w:r>
+      <w:r>
+        <w:rPr>
+          <w:sz w:val="36"/>
+          <w:szCs w:val="40"/>
+          <w:lang w:val="bg-BG"/>
+        </w:rPr>
+        <w:t xml:space="preserve"> – правят се копия на</w:t>
+      </w:r>
+      <w:r>
+        <w:rPr>
+          <w:sz w:val="36"/>
+          <w:szCs w:val="40"/>
+          <w:lang w:val="bg-BG"/>
+        </w:rPr>
+        <w:t xml:space="preserve"> </w:t>
+      </w:r>
+      <w:r>
+        <w:rPr>
+          <w:sz w:val="36"/>
+          <w:szCs w:val="40"/>
+          <w:lang w:val="bg-BG"/>
+        </w:rPr>
+        <w:t>стойностите на всички членове</w:t>
+      </w:r>
+      <w:r>
+        <w:rPr>
+          <w:sz w:val="36"/>
+          <w:szCs w:val="40"/>
+          <w:lang w:val="bg-BG"/>
+        </w:rPr>
+        <w:t xml:space="preserve"> от стойностен тип</w:t>
+      </w:r>
+      <w:r>
+        <w:rPr>
+          <w:sz w:val="36"/>
+          <w:szCs w:val="40"/>
+          <w:lang w:val="bg-BG"/>
+        </w:rPr>
+        <w:t xml:space="preserve"> </w:t>
+      </w:r>
+      <w:r>
+        <w:rPr>
+          <w:sz w:val="36"/>
+          <w:szCs w:val="40"/>
+          <w:lang w:val="bg-BG"/>
+        </w:rPr>
+        <w:t xml:space="preserve">на </w:t>
+      </w:r>
+      <w:r>
+        <w:rPr>
+          <w:sz w:val="36"/>
+          <w:szCs w:val="40"/>
+          <w:lang w:val="bg-BG"/>
+        </w:rPr>
+        <w:t xml:space="preserve">даден обект </w:t>
+      </w:r>
+      <w:r>
+        <w:rPr>
+          <w:sz w:val="36"/>
+          <w:szCs w:val="40"/>
+          <w:lang w:val="bg-BG"/>
+        </w:rPr>
+        <w:t>в друг обект</w:t>
+      </w:r>
+      <w:r>
+        <w:rPr>
+          <w:sz w:val="36"/>
+          <w:szCs w:val="40"/>
+          <w:lang w:val="bg-BG"/>
+        </w:rPr>
+        <w:t xml:space="preserve"> и се копират </w:t>
+      </w:r>
+      <w:r>
+        <w:rPr>
+          <w:b/>
+          <w:sz w:val="36"/>
+          <w:szCs w:val="40"/>
+          <w:lang w:val="bg-BG"/>
+        </w:rPr>
+        <w:t>самите референции</w:t>
+      </w:r>
+      <w:r>
+        <w:rPr>
+          <w:b/>
+          <w:sz w:val="36"/>
+          <w:szCs w:val="40"/>
+          <w:lang w:val="bg-BG"/>
+        </w:rPr>
+        <w:t xml:space="preserve"> </w:t>
+      </w:r>
+      <w:r>
+        <w:rPr>
+          <w:sz w:val="36"/>
+          <w:szCs w:val="40"/>
+          <w:lang w:val="bg-BG"/>
+        </w:rPr>
+        <w:t xml:space="preserve">на </w:t>
+      </w:r>
+      <w:r>
+        <w:rPr>
+          <w:sz w:val="36"/>
+          <w:szCs w:val="40"/>
+          <w:lang w:val="bg-BG"/>
+        </w:rPr>
+        <w:t>членовете от референтен тип</w:t>
+      </w:r>
+      <w:r>
+        <w:rPr>
+          <w:sz w:val="36"/>
+          <w:szCs w:val="40"/>
+          <w:lang w:val="bg-BG"/>
+        </w:rPr>
+        <w:t xml:space="preserve">. Постига се чрез метода </w:t>
+      </w:r>
+      <w:r>
+        <w:rPr>
+          <w:sz w:val="36"/>
+          <w:szCs w:val="40"/>
+        </w:rPr>
+        <w:t>MemberwiseClone()</w:t>
+      </w:r>
+    </w:p>
+    <w:p>
+      <w:pPr>
+        <w:rPr>
+          <w:sz w:val="36"/>
+          <w:szCs w:val="40"/>
+          <w:lang w:val="bg-BG"/>
+        </w:rPr>
+      </w:pPr>
+      <w:r>
+        <w:rPr>
+          <w:sz w:val="36"/>
+          <w:szCs w:val="40"/>
+          <w:lang w:val="bg-BG"/>
+        </w:rPr>
+        <w:t xml:space="preserve">Дълбоко копие </w:t>
+      </w:r>
+      <w:r>
+        <w:rPr>
+          <w:sz w:val="36"/>
+          <w:szCs w:val="40"/>
+        </w:rPr>
+        <w:t>(Deep copy)</w:t>
+      </w:r>
+      <w:r>
+        <w:rPr>
+          <w:sz w:val="36"/>
+          <w:szCs w:val="40"/>
+          <w:lang w:val="bg-BG"/>
+        </w:rPr>
+        <w:t xml:space="preserve"> – рекурсивно обикаляме данните на един обект и ги копираме в друг обект</w:t>
+      </w:r>
+      <w:r>
+        <w:rPr>
+          <w:sz w:val="36"/>
+          <w:szCs w:val="40"/>
+        </w:rPr>
+        <w:t xml:space="preserve">. </w:t>
+      </w:r>
+      <w:r>
+        <w:rPr>
+          <w:sz w:val="36"/>
+          <w:szCs w:val="40"/>
+          <w:lang w:val="bg-BG"/>
+        </w:rPr>
+        <w:t>Правят се копия на стойностите на всички членове от стойностен тип на даден обект и се правят копия на членовете от референтен тип</w:t>
+      </w:r>
+    </w:p>
+    <w:p>
+      <w:pPr>
+        <w:rPr>
+          <w:sz w:val="36"/>
+          <w:szCs w:val="40"/>
+        </w:rPr>
+      </w:pPr>
+    </w:p>
+    <w:p>
+      <w:pPr>
+        <w:rPr>
+          <w:sz w:val="36"/>
+          <w:szCs w:val="40"/>
+          <w:lang w:val="bg-BG"/>
+        </w:rPr>
+      </w:pPr>
+      <w:r>
+        <w:rPr>
+          <w:sz w:val="36"/>
+          <w:szCs w:val="40"/>
+        </w:rPr>
+        <w:t>Stack-</w:t>
+      </w:r>
+      <w:r>
+        <w:rPr>
+          <w:sz w:val="36"/>
+          <w:szCs w:val="40"/>
+          <w:lang w:val="bg-BG"/>
+        </w:rPr>
+        <w:t xml:space="preserve">ът освен да пази </w:t>
+      </w:r>
+      <w:r>
+        <w:rPr>
+          <w:sz w:val="36"/>
+          <w:szCs w:val="40"/>
+          <w:lang w:val="bg-BG"/>
+        </w:rPr>
+        <w:t>стойностните типове, пази и извиканите методи и локалните за тях променливи</w:t>
+      </w:r>
+    </w:p>
+    <w:p>
+      <w:pPr>
+        <w:rPr>
+          <w:sz w:val="36"/>
+          <w:szCs w:val="40"/>
+          <w:lang w:val="bg-BG"/>
+        </w:rPr>
+      </w:pPr>
       <w:bookmarkStart w:id="0" w:name="_GoBack"/>
       <w:bookmarkEnd w:id="0"/>
-    </w:p>
-    <w:p>
-      <w:pPr>
-        <w:rPr>
-          <w:sz w:val="36"/>
-          <w:szCs w:val="40"/>
-          <w:lang w:val="bg-BG"/>
-        </w:rPr>
-      </w:pPr>
-      <w:r>
-        <w:rPr>
-          <w:sz w:val="36"/>
-          <w:szCs w:val="40"/>
-          <w:lang w:val="bg-BG"/>
-        </w:rPr>
-        <w:t xml:space="preserve">Езици – </w:t>
-      </w:r>
-      <w:r>
-        <w:rPr>
-          <w:sz w:val="36"/>
-          <w:szCs w:val="40"/>
-        </w:rPr>
-        <w:t xml:space="preserve">C#, VB.NET, C++, F# </w:t>
-      </w:r>
-      <w:r>
-        <w:rPr>
-          <w:sz w:val="36"/>
-          <w:szCs w:val="40"/>
-          <w:lang w:val="bg-BG"/>
-        </w:rPr>
-        <w:t xml:space="preserve">и др. – езици, които използваме за да пишем на </w:t>
-      </w:r>
-      <w:r>
-        <w:rPr>
-          <w:sz w:val="36"/>
-          <w:szCs w:val="40"/>
-        </w:rPr>
-        <w:t>.NET</w:t>
-      </w:r>
-      <w:r>
-        <w:rPr>
-          <w:sz w:val="36"/>
-          <w:szCs w:val="40"/>
-          <w:lang w:val="bg-BG"/>
-        </w:rPr>
-        <w:t xml:space="preserve"> </w:t>
-      </w:r>
-    </w:p>
-    <w:p>
-      <w:pPr>
-        <w:rPr>
-          <w:sz w:val="36"/>
-          <w:szCs w:val="40"/>
-        </w:rPr>
-      </w:pPr>
-    </w:p>
-    <w:p>
-      <w:pPr>
-        <w:rPr>
-          <w:sz w:val="36"/>
-          <w:szCs w:val="40"/>
-          <w:lang w:val="bg-BG"/>
-        </w:rPr>
-      </w:pPr>
-      <w:proofErr w:type="spellStart"/>
-      <w:r>
-        <w:rPr>
-          <w:sz w:val="36"/>
-          <w:szCs w:val="40"/>
-        </w:rPr>
-        <w:t>System.Object</w:t>
-      </w:r>
-      <w:proofErr w:type="spellEnd"/>
-      <w:r>
-        <w:rPr>
-          <w:sz w:val="36"/>
-          <w:szCs w:val="40"/>
-        </w:rPr>
-        <w:t xml:space="preserve"> – </w:t>
-      </w:r>
-      <w:r>
-        <w:rPr>
-          <w:sz w:val="36"/>
-          <w:szCs w:val="40"/>
-          <w:lang w:val="bg-BG"/>
-        </w:rPr>
-        <w:t>базов клас за всички останали типове</w:t>
-      </w:r>
-    </w:p>
-    <w:p>
-      <w:pPr>
-        <w:rPr>
-          <w:sz w:val="36"/>
-          <w:szCs w:val="40"/>
-        </w:rPr>
-      </w:pPr>
-      <w:r>
-        <w:rPr>
-          <w:sz w:val="36"/>
-          <w:szCs w:val="40"/>
-          <w:lang w:val="bg-BG"/>
-        </w:rPr>
-        <w:t>Дефинира 3 основни виртуални метода</w:t>
-      </w:r>
-      <w:r>
-        <w:rPr>
-          <w:sz w:val="36"/>
-          <w:szCs w:val="40"/>
-        </w:rPr>
-        <w:t xml:space="preserve">: Equals(), </w:t>
-      </w:r>
-      <w:proofErr w:type="spellStart"/>
-      <w:r>
-        <w:rPr>
-          <w:sz w:val="36"/>
-          <w:szCs w:val="40"/>
-        </w:rPr>
-        <w:t>ToString</w:t>
-      </w:r>
-      <w:proofErr w:type="spellEnd"/>
-      <w:r>
-        <w:rPr>
-          <w:sz w:val="36"/>
-          <w:szCs w:val="40"/>
-        </w:rPr>
-        <w:t xml:space="preserve">(), </w:t>
-      </w:r>
-      <w:proofErr w:type="spellStart"/>
-      <w:r>
-        <w:rPr>
-          <w:sz w:val="36"/>
-          <w:szCs w:val="40"/>
-        </w:rPr>
-        <w:t>GetHashCode</w:t>
-      </w:r>
-      <w:proofErr w:type="spellEnd"/>
-      <w:r>
-        <w:rPr>
-          <w:sz w:val="36"/>
-          <w:szCs w:val="40"/>
-        </w:rPr>
-        <w:t>()</w:t>
-      </w:r>
-    </w:p>
-    <w:p>
-      <w:pPr>
-        <w:rPr>
-          <w:sz w:val="36"/>
-          <w:szCs w:val="40"/>
-        </w:rPr>
-      </w:pPr>
-    </w:p>
-    <w:p>
-      <w:pPr>
-        <w:rPr>
-          <w:sz w:val="36"/>
-          <w:szCs w:val="40"/>
-          <w:lang w:val="bg-BG"/>
-        </w:rPr>
-      </w:pPr>
-      <w:r>
-        <w:rPr>
-          <w:sz w:val="36"/>
-          <w:szCs w:val="40"/>
-          <w:lang w:val="bg-BG"/>
-        </w:rPr>
-        <w:t>Клониране на обекти –</w:t>
-      </w:r>
-      <w:r>
-        <w:rPr>
-          <w:sz w:val="36"/>
-          <w:szCs w:val="40"/>
-          <w:lang w:val="bg-BG"/>
-        </w:rPr>
-        <w:t xml:space="preserve"> създаване на копие на един обект. Копират се всички полета на обекта в друг обект, но не се копира референцията на копирания обект</w:t>
-      </w:r>
-    </w:p>
-    <w:p>
-      <w:pPr>
-        <w:rPr>
-          <w:sz w:val="36"/>
-          <w:szCs w:val="40"/>
-          <w:lang w:val="bg-BG"/>
-        </w:rPr>
-      </w:pPr>
-      <w:r>
-        <w:rPr>
-          <w:sz w:val="36"/>
-          <w:szCs w:val="40"/>
-          <w:lang w:val="bg-BG"/>
-        </w:rPr>
-        <w:t>разделя се на 2 вида:</w:t>
-      </w:r>
-    </w:p>
-    <w:p>
-      <w:pPr>
-        <w:pStyle w:val="ListParagraph"/>
-        <w:numPr>
-          <w:ilvl w:val="0"/>
-          <w:numId w:val="1"/>
-        </w:numPr>
-        <w:rPr>
-          <w:sz w:val="36"/>
-          <w:szCs w:val="40"/>
-        </w:rPr>
-      </w:pPr>
-      <w:r>
-        <w:rPr>
-          <w:sz w:val="36"/>
-          <w:szCs w:val="40"/>
-        </w:rPr>
-        <w:t xml:space="preserve">Shallow copy – </w:t>
-      </w:r>
-      <w:r>
-        <w:rPr>
-          <w:sz w:val="36"/>
-          <w:szCs w:val="40"/>
-          <w:lang w:val="bg-BG"/>
-        </w:rPr>
-        <w:t xml:space="preserve">копират се само </w:t>
-      </w:r>
-      <w:r>
-        <w:rPr>
-          <w:sz w:val="36"/>
-          <w:szCs w:val="40"/>
-          <w:lang w:val="bg-BG"/>
-        </w:rPr>
-        <w:t>референтните полетата</w:t>
-      </w:r>
-    </w:p>
-    <w:p>
-      <w:pPr>
-        <w:pStyle w:val="ListParagraph"/>
-        <w:numPr>
-          <w:ilvl w:val="0"/>
-          <w:numId w:val="1"/>
-        </w:numPr>
-        <w:rPr>
-          <w:sz w:val="36"/>
-          <w:szCs w:val="40"/>
-        </w:rPr>
-      </w:pPr>
-      <w:r>
-        <w:rPr>
-          <w:sz w:val="36"/>
-          <w:szCs w:val="40"/>
-          <w:lang w:val="bg-BG"/>
-        </w:rPr>
-        <w:t xml:space="preserve">Deep </w:t>
-      </w:r>
-      <w:r>
-        <w:rPr>
-          <w:sz w:val="36"/>
-          <w:szCs w:val="40"/>
-        </w:rPr>
-        <w:t>copy</w:t>
-      </w:r>
-      <w:r>
-        <w:rPr>
-          <w:sz w:val="36"/>
-          <w:szCs w:val="40"/>
-          <w:lang w:val="bg-BG"/>
-        </w:rPr>
-        <w:t xml:space="preserve"> – </w:t>
-      </w:r>
-    </w:p>
-    <w:p>
-      <w:pPr>
-        <w:rPr>
-          <w:sz w:val="36"/>
-          <w:szCs w:val="40"/>
-          <w:lang w:val="bg-BG"/>
-        </w:rPr>
-      </w:pPr>
-    </w:p>
-    <w:p>
-      <w:pPr>
-        <w:rPr>
-          <w:sz w:val="36"/>
-          <w:szCs w:val="40"/>
-        </w:rPr>
-      </w:pPr>
-      <w:r>
-        <w:rPr>
-          <w:sz w:val="36"/>
-          <w:szCs w:val="40"/>
-        </w:rPr>
-        <w:t xml:space="preserve">Types which allow cloning should implement </w:t>
-      </w:r>
-      <w:proofErr w:type="spellStart"/>
-      <w:r>
-        <w:rPr>
-          <w:sz w:val="36"/>
-          <w:szCs w:val="40"/>
-        </w:rPr>
-        <w:t>ICloneable</w:t>
-      </w:r>
-      <w:proofErr w:type="spellEnd"/>
-      <w:r>
-        <w:rPr>
-          <w:sz w:val="36"/>
-          <w:szCs w:val="40"/>
-        </w:rPr>
-        <w:t xml:space="preserve"> interface</w:t>
-      </w:r>
-    </w:p>
-    <w:p>
-      <w:pPr>
-        <w:rPr>
-          <w:sz w:val="36"/>
-          <w:szCs w:val="40"/>
-        </w:rPr>
-      </w:pPr>
-    </w:p>
-    <w:p>
-      <w:pPr>
-        <w:rPr>
-          <w:sz w:val="36"/>
-          <w:szCs w:val="40"/>
-        </w:rPr>
-      </w:pPr>
     </w:p>
     <w:sectPr>
       <w:pgSz w:w="12240" w:h="15840"/>
